--- a/SRS/SRS Document.docx
+++ b/SRS/SRS Document.docx
@@ -75,7 +75,7 @@
                 <w:b/>
                 <w:noProof/>
                 <w:sz w:val="20"/>
-                <w:lang w:val="en-IN" w:eastAsia="en-IN"/>
+                <w:lang w:eastAsia="en-US"/>
               </w:rPr>
               <mc:AlternateContent>
                 <mc:Choice Requires="wps">
@@ -189,49 +189,7 @@
                                         <w14:round/>
                                       </w14:textOutline>
                                     </w:rPr>
-                                    <w:t xml:space="preserve">Maharaja </w:t>
-                                  </w:r>
-                                  <w:proofErr w:type="spellStart"/>
-                                  <w:r>
-                                    <w:rPr>
-                                      <w:b/>
-                                      <w:color w:val="000000" w:themeColor="text1"/>
-                                      <w:sz w:val="48"/>
-                                      <w14:shadow w14:blurRad="12700" w14:dist="38100" w14:dir="2700000" w14:sx="100000" w14:sy="100000" w14:kx="0" w14:ky="0" w14:algn="tl">
-                                        <w14:schemeClr w14:val="bg1">
-                                          <w14:lumMod w14:val="50000"/>
-                                        </w14:schemeClr>
-                                      </w14:shadow>
-                                      <w14:textOutline w14:w="9525" w14:cap="flat" w14:cmpd="sng" w14:algn="ctr">
-                                        <w14:solidFill>
-                                          <w14:schemeClr w14:val="bg1"/>
-                                        </w14:solidFill>
-                                        <w14:prstDash w14:val="solid"/>
-                                        <w14:round/>
-                                      </w14:textOutline>
-                                    </w:rPr>
-                                    <w:t>Sayajirao</w:t>
-                                  </w:r>
-                                  <w:proofErr w:type="spellEnd"/>
-                                  <w:r>
-                                    <w:rPr>
-                                      <w:b/>
-                                      <w:color w:val="000000" w:themeColor="text1"/>
-                                      <w:sz w:val="48"/>
-                                      <w14:shadow w14:blurRad="12700" w14:dist="38100" w14:dir="2700000" w14:sx="100000" w14:sy="100000" w14:kx="0" w14:ky="0" w14:algn="tl">
-                                        <w14:schemeClr w14:val="bg1">
-                                          <w14:lumMod w14:val="50000"/>
-                                        </w14:schemeClr>
-                                      </w14:shadow>
-                                      <w14:textOutline w14:w="9525" w14:cap="flat" w14:cmpd="sng" w14:algn="ctr">
-                                        <w14:solidFill>
-                                          <w14:schemeClr w14:val="bg1"/>
-                                        </w14:solidFill>
-                                        <w14:prstDash w14:val="solid"/>
-                                        <w14:round/>
-                                      </w14:textOutline>
-                                    </w:rPr>
-                                    <w:t xml:space="preserve"> University</w:t>
+                                    <w:t>Maharaja Sayajirao University</w:t>
                                   </w:r>
                                   <w:r>
                                     <w:rPr>
@@ -338,49 +296,7 @@
                                   <w14:round/>
                                 </w14:textOutline>
                               </w:rPr>
-                              <w:t xml:space="preserve">Maharaja </w:t>
-                            </w:r>
-                            <w:proofErr w:type="spellStart"/>
-                            <w:r>
-                              <w:rPr>
-                                <w:b/>
-                                <w:color w:val="000000" w:themeColor="text1"/>
-                                <w:sz w:val="48"/>
-                                <w14:shadow w14:blurRad="12700" w14:dist="38100" w14:dir="2700000" w14:sx="100000" w14:sy="100000" w14:kx="0" w14:ky="0" w14:algn="tl">
-                                  <w14:schemeClr w14:val="bg1">
-                                    <w14:lumMod w14:val="50000"/>
-                                  </w14:schemeClr>
-                                </w14:shadow>
-                                <w14:textOutline w14:w="9525" w14:cap="flat" w14:cmpd="sng" w14:algn="ctr">
-                                  <w14:solidFill>
-                                    <w14:schemeClr w14:val="bg1"/>
-                                  </w14:solidFill>
-                                  <w14:prstDash w14:val="solid"/>
-                                  <w14:round/>
-                                </w14:textOutline>
-                              </w:rPr>
-                              <w:t>Sayajirao</w:t>
-                            </w:r>
-                            <w:proofErr w:type="spellEnd"/>
-                            <w:r>
-                              <w:rPr>
-                                <w:b/>
-                                <w:color w:val="000000" w:themeColor="text1"/>
-                                <w:sz w:val="48"/>
-                                <w14:shadow w14:blurRad="12700" w14:dist="38100" w14:dir="2700000" w14:sx="100000" w14:sy="100000" w14:kx="0" w14:ky="0" w14:algn="tl">
-                                  <w14:schemeClr w14:val="bg1">
-                                    <w14:lumMod w14:val="50000"/>
-                                  </w14:schemeClr>
-                                </w14:shadow>
-                                <w14:textOutline w14:w="9525" w14:cap="flat" w14:cmpd="sng" w14:algn="ctr">
-                                  <w14:solidFill>
-                                    <w14:schemeClr w14:val="bg1"/>
-                                  </w14:solidFill>
-                                  <w14:prstDash w14:val="solid"/>
-                                  <w14:round/>
-                                </w14:textOutline>
-                              </w:rPr>
-                              <w:t xml:space="preserve"> University</w:t>
+                              <w:t>Maharaja Sayajirao University</w:t>
                             </w:r>
                             <w:r>
                               <w:rPr>
@@ -415,7 +331,7 @@
                 <w:b/>
                 <w:noProof/>
                 <w:sz w:val="20"/>
-                <w:lang w:val="en-IN" w:eastAsia="en-IN"/>
+                <w:lang w:eastAsia="en-US"/>
               </w:rPr>
               <w:drawing>
                 <wp:anchor distT="0" distB="0" distL="114300" distR="114300" simplePos="0" relativeHeight="251674112" behindDoc="0" locked="0" layoutInCell="1" allowOverlap="1" wp14:anchorId="5CB5AD02" wp14:editId="40BB0842">
@@ -485,7 +401,7 @@
                 <w:b/>
                 <w:noProof/>
                 <w:sz w:val="20"/>
-                <w:lang w:val="en-IN" w:eastAsia="en-IN"/>
+                <w:lang w:eastAsia="en-US"/>
               </w:rPr>
               <mc:AlternateContent>
                 <mc:Choice Requires="wps">
@@ -658,7 +574,7 @@
                 <w:b/>
                 <w:noProof/>
                 <w:sz w:val="20"/>
-                <w:lang w:val="en-IN" w:eastAsia="en-IN"/>
+                <w:lang w:eastAsia="en-US"/>
               </w:rPr>
               <mc:AlternateContent>
                 <mc:Choice Requires="wps">
@@ -871,7 +787,7 @@
                 <w:b/>
                 <w:noProof/>
                 <w:sz w:val="20"/>
-                <w:lang w:val="en-IN" w:eastAsia="en-IN"/>
+                <w:lang w:eastAsia="en-US"/>
               </w:rPr>
               <w:drawing>
                 <wp:anchor distT="0" distB="0" distL="114300" distR="114300" simplePos="0" relativeHeight="251640320" behindDoc="0" locked="0" layoutInCell="1" allowOverlap="1" wp14:anchorId="720D5B63" wp14:editId="0577DF54">
@@ -971,7 +887,7 @@
                 <w:b/>
                 <w:noProof/>
                 <w:sz w:val="20"/>
-                <w:lang w:val="en-IN" w:eastAsia="en-IN"/>
+                <w:lang w:eastAsia="en-US"/>
               </w:rPr>
               <mc:AlternateContent>
                 <mc:Choice Requires="wps">
@@ -1103,7 +1019,6 @@
                                       </w14:textOutline>
                                     </w:rPr>
                                   </w:pPr>
-                                  <w:proofErr w:type="spellStart"/>
                                   <w:r>
                                     <w:rPr>
                                       <w:rFonts w:ascii="Arial" w:hAnsi="Arial" w:cs="Arial"/>
@@ -1119,45 +1034,8 @@
                                         <w14:round/>
                                       </w14:textOutline>
                                     </w:rPr>
-                                    <w:t>Zoebali</w:t>
+                                    <w:t>Zoebali Maknojia</w:t>
                                   </w:r>
-                                  <w:proofErr w:type="spellEnd"/>
-                                  <w:r>
-                                    <w:rPr>
-                                      <w:rFonts w:ascii="Arial" w:hAnsi="Arial" w:cs="Arial"/>
-                                      <w:color w:val="000000" w:themeColor="text1"/>
-                                      <w14:shadow w14:blurRad="38100" w14:dist="19050" w14:dir="2700000" w14:sx="100000" w14:sy="100000" w14:kx="0" w14:ky="0" w14:algn="tl">
-                                        <w14:schemeClr w14:val="tx1">
-                                          <w14:alpha w14:val="60000"/>
-                                        </w14:schemeClr>
-                                      </w14:shadow>
-                                      <w14:textOutline w14:w="0" w14:cap="flat" w14:cmpd="sng" w14:algn="ctr">
-                                        <w14:noFill/>
-                                        <w14:prstDash w14:val="solid"/>
-                                        <w14:round/>
-                                      </w14:textOutline>
-                                    </w:rPr>
-                                    <w:t xml:space="preserve"> </w:t>
-                                  </w:r>
-                                  <w:proofErr w:type="spellStart"/>
-                                  <w:r>
-                                    <w:rPr>
-                                      <w:rFonts w:ascii="Arial" w:hAnsi="Arial" w:cs="Arial"/>
-                                      <w:color w:val="000000" w:themeColor="text1"/>
-                                      <w14:shadow w14:blurRad="38100" w14:dist="19050" w14:dir="2700000" w14:sx="100000" w14:sy="100000" w14:kx="0" w14:ky="0" w14:algn="tl">
-                                        <w14:schemeClr w14:val="tx1">
-                                          <w14:alpha w14:val="60000"/>
-                                        </w14:schemeClr>
-                                      </w14:shadow>
-                                      <w14:textOutline w14:w="0" w14:cap="flat" w14:cmpd="sng" w14:algn="ctr">
-                                        <w14:noFill/>
-                                        <w14:prstDash w14:val="solid"/>
-                                        <w14:round/>
-                                      </w14:textOutline>
-                                    </w:rPr>
-                                    <w:t>Maknojia</w:t>
-                                  </w:r>
-                                  <w:proofErr w:type="spellEnd"/>
                                 </w:p>
                                 <w:p>
                                   <w:pPr>
@@ -1249,7 +1127,6 @@
                                       </w14:textOutline>
                                     </w:rPr>
                                   </w:pPr>
-                                  <w:proofErr w:type="spellStart"/>
                                   <w:r>
                                     <w:rPr>
                                       <w:rFonts w:ascii="Arial" w:hAnsi="Arial" w:cs="Arial"/>
@@ -1265,45 +1142,8 @@
                                         <w14:round/>
                                       </w14:textOutline>
                                     </w:rPr>
-                                    <w:t>Sangeeta</w:t>
+                                    <w:t>Sangeeta Jivanani</w:t>
                                   </w:r>
-                                  <w:proofErr w:type="spellEnd"/>
-                                  <w:r>
-                                    <w:rPr>
-                                      <w:rFonts w:ascii="Arial" w:hAnsi="Arial" w:cs="Arial"/>
-                                      <w:color w:val="000000" w:themeColor="text1"/>
-                                      <w14:shadow w14:blurRad="38100" w14:dist="19050" w14:dir="2700000" w14:sx="100000" w14:sy="100000" w14:kx="0" w14:ky="0" w14:algn="tl">
-                                        <w14:schemeClr w14:val="tx1">
-                                          <w14:alpha w14:val="60000"/>
-                                        </w14:schemeClr>
-                                      </w14:shadow>
-                                      <w14:textOutline w14:w="0" w14:cap="flat" w14:cmpd="sng" w14:algn="ctr">
-                                        <w14:noFill/>
-                                        <w14:prstDash w14:val="solid"/>
-                                        <w14:round/>
-                                      </w14:textOutline>
-                                    </w:rPr>
-                                    <w:t xml:space="preserve"> </w:t>
-                                  </w:r>
-                                  <w:proofErr w:type="spellStart"/>
-                                  <w:r>
-                                    <w:rPr>
-                                      <w:rFonts w:ascii="Arial" w:hAnsi="Arial" w:cs="Arial"/>
-                                      <w:color w:val="000000" w:themeColor="text1"/>
-                                      <w14:shadow w14:blurRad="38100" w14:dist="19050" w14:dir="2700000" w14:sx="100000" w14:sy="100000" w14:kx="0" w14:ky="0" w14:algn="tl">
-                                        <w14:schemeClr w14:val="tx1">
-                                          <w14:alpha w14:val="60000"/>
-                                        </w14:schemeClr>
-                                      </w14:shadow>
-                                      <w14:textOutline w14:w="0" w14:cap="flat" w14:cmpd="sng" w14:algn="ctr">
-                                        <w14:noFill/>
-                                        <w14:prstDash w14:val="solid"/>
-                                        <w14:round/>
-                                      </w14:textOutline>
-                                    </w:rPr>
-                                    <w:t>Jivanani</w:t>
-                                  </w:r>
-                                  <w:proofErr w:type="spellEnd"/>
                                 </w:p>
                               </w:txbxContent>
                             </wps:txbx>
@@ -1404,7 +1244,6 @@
                                 </w14:textOutline>
                               </w:rPr>
                             </w:pPr>
-                            <w:proofErr w:type="spellStart"/>
                             <w:r>
                               <w:rPr>
                                 <w:rFonts w:ascii="Arial" w:hAnsi="Arial" w:cs="Arial"/>
@@ -1420,45 +1259,8 @@
                                   <w14:round/>
                                 </w14:textOutline>
                               </w:rPr>
-                              <w:t>Zoebali</w:t>
+                              <w:t>Zoebali Maknojia</w:t>
                             </w:r>
-                            <w:proofErr w:type="spellEnd"/>
-                            <w:r>
-                              <w:rPr>
-                                <w:rFonts w:ascii="Arial" w:hAnsi="Arial" w:cs="Arial"/>
-                                <w:color w:val="000000" w:themeColor="text1"/>
-                                <w14:shadow w14:blurRad="38100" w14:dist="19050" w14:dir="2700000" w14:sx="100000" w14:sy="100000" w14:kx="0" w14:ky="0" w14:algn="tl">
-                                  <w14:schemeClr w14:val="tx1">
-                                    <w14:alpha w14:val="60000"/>
-                                  </w14:schemeClr>
-                                </w14:shadow>
-                                <w14:textOutline w14:w="0" w14:cap="flat" w14:cmpd="sng" w14:algn="ctr">
-                                  <w14:noFill/>
-                                  <w14:prstDash w14:val="solid"/>
-                                  <w14:round/>
-                                </w14:textOutline>
-                              </w:rPr>
-                              <w:t xml:space="preserve"> </w:t>
-                            </w:r>
-                            <w:proofErr w:type="spellStart"/>
-                            <w:r>
-                              <w:rPr>
-                                <w:rFonts w:ascii="Arial" w:hAnsi="Arial" w:cs="Arial"/>
-                                <w:color w:val="000000" w:themeColor="text1"/>
-                                <w14:shadow w14:blurRad="38100" w14:dist="19050" w14:dir="2700000" w14:sx="100000" w14:sy="100000" w14:kx="0" w14:ky="0" w14:algn="tl">
-                                  <w14:schemeClr w14:val="tx1">
-                                    <w14:alpha w14:val="60000"/>
-                                  </w14:schemeClr>
-                                </w14:shadow>
-                                <w14:textOutline w14:w="0" w14:cap="flat" w14:cmpd="sng" w14:algn="ctr">
-                                  <w14:noFill/>
-                                  <w14:prstDash w14:val="solid"/>
-                                  <w14:round/>
-                                </w14:textOutline>
-                              </w:rPr>
-                              <w:t>Maknojia</w:t>
-                            </w:r>
-                            <w:proofErr w:type="spellEnd"/>
                           </w:p>
                           <w:p>
                             <w:pPr>
@@ -1550,7 +1352,6 @@
                                 </w14:textOutline>
                               </w:rPr>
                             </w:pPr>
-                            <w:proofErr w:type="spellStart"/>
                             <w:r>
                               <w:rPr>
                                 <w:rFonts w:ascii="Arial" w:hAnsi="Arial" w:cs="Arial"/>
@@ -1566,45 +1367,8 @@
                                   <w14:round/>
                                 </w14:textOutline>
                               </w:rPr>
-                              <w:t>Sangeeta</w:t>
+                              <w:t>Sangeeta Jivanani</w:t>
                             </w:r>
-                            <w:proofErr w:type="spellEnd"/>
-                            <w:r>
-                              <w:rPr>
-                                <w:rFonts w:ascii="Arial" w:hAnsi="Arial" w:cs="Arial"/>
-                                <w:color w:val="000000" w:themeColor="text1"/>
-                                <w14:shadow w14:blurRad="38100" w14:dist="19050" w14:dir="2700000" w14:sx="100000" w14:sy="100000" w14:kx="0" w14:ky="0" w14:algn="tl">
-                                  <w14:schemeClr w14:val="tx1">
-                                    <w14:alpha w14:val="60000"/>
-                                  </w14:schemeClr>
-                                </w14:shadow>
-                                <w14:textOutline w14:w="0" w14:cap="flat" w14:cmpd="sng" w14:algn="ctr">
-                                  <w14:noFill/>
-                                  <w14:prstDash w14:val="solid"/>
-                                  <w14:round/>
-                                </w14:textOutline>
-                              </w:rPr>
-                              <w:t xml:space="preserve"> </w:t>
-                            </w:r>
-                            <w:proofErr w:type="spellStart"/>
-                            <w:r>
-                              <w:rPr>
-                                <w:rFonts w:ascii="Arial" w:hAnsi="Arial" w:cs="Arial"/>
-                                <w:color w:val="000000" w:themeColor="text1"/>
-                                <w14:shadow w14:blurRad="38100" w14:dist="19050" w14:dir="2700000" w14:sx="100000" w14:sy="100000" w14:kx="0" w14:ky="0" w14:algn="tl">
-                                  <w14:schemeClr w14:val="tx1">
-                                    <w14:alpha w14:val="60000"/>
-                                  </w14:schemeClr>
-                                </w14:shadow>
-                                <w14:textOutline w14:w="0" w14:cap="flat" w14:cmpd="sng" w14:algn="ctr">
-                                  <w14:noFill/>
-                                  <w14:prstDash w14:val="solid"/>
-                                  <w14:round/>
-                                </w14:textOutline>
-                              </w:rPr>
-                              <w:t>Jivanani</w:t>
-                            </w:r>
-                            <w:proofErr w:type="spellEnd"/>
                           </w:p>
                         </w:txbxContent>
                       </v:textbox>
@@ -1659,7 +1423,6 @@
       <w:r>
         <w:rPr>
           <w:noProof/>
-          <w:lang w:val="en-IN" w:eastAsia="en-IN"/>
         </w:rPr>
         <mc:AlternateContent>
           <mc:Choice Requires="wps">
@@ -1779,60 +1542,8 @@
                                   <w14:round/>
                                 </w14:textOutline>
                               </w:rPr>
-                              <w:t xml:space="preserve">Dr. </w:t>
+                              <w:t>Dr. Vipul Kalamkar</w:t>
                             </w:r>
-                            <w:proofErr w:type="spellStart"/>
-                            <w:r>
-                              <w:rPr>
-                                <w:color w:val="000000" w:themeColor="text1"/>
-                                <w14:shadow w14:blurRad="38100" w14:dist="19050" w14:dir="2700000" w14:sx="100000" w14:sy="100000" w14:kx="0" w14:ky="0" w14:algn="tl">
-                                  <w14:schemeClr w14:val="tx1">
-                                    <w14:alpha w14:val="60000"/>
-                                  </w14:schemeClr>
-                                </w14:shadow>
-                                <w14:textOutline w14:w="0" w14:cap="flat" w14:cmpd="sng" w14:algn="ctr">
-                                  <w14:noFill/>
-                                  <w14:prstDash w14:val="solid"/>
-                                  <w14:round/>
-                                </w14:textOutline>
-                              </w:rPr>
-                              <w:t>Vipul</w:t>
-                            </w:r>
-                            <w:proofErr w:type="spellEnd"/>
-                            <w:r>
-                              <w:rPr>
-                                <w:color w:val="000000" w:themeColor="text1"/>
-                                <w14:shadow w14:blurRad="38100" w14:dist="19050" w14:dir="2700000" w14:sx="100000" w14:sy="100000" w14:kx="0" w14:ky="0" w14:algn="tl">
-                                  <w14:schemeClr w14:val="tx1">
-                                    <w14:alpha w14:val="60000"/>
-                                  </w14:schemeClr>
-                                </w14:shadow>
-                                <w14:textOutline w14:w="0" w14:cap="flat" w14:cmpd="sng" w14:algn="ctr">
-                                  <w14:noFill/>
-                                  <w14:prstDash w14:val="solid"/>
-                                  <w14:round/>
-                                </w14:textOutline>
-                              </w:rPr>
-                              <w:t xml:space="preserve"> </w:t>
-                            </w:r>
-                            <w:proofErr w:type="spellStart"/>
-                            <w:r>
-                              <w:rPr>
-                                <w:color w:val="000000" w:themeColor="text1"/>
-                                <w14:shadow w14:blurRad="38100" w14:dist="19050" w14:dir="2700000" w14:sx="100000" w14:sy="100000" w14:kx="0" w14:ky="0" w14:algn="tl">
-                                  <w14:schemeClr w14:val="tx1">
-                                    <w14:alpha w14:val="60000"/>
-                                  </w14:schemeClr>
-                                </w14:shadow>
-                                <w14:textOutline w14:w="0" w14:cap="flat" w14:cmpd="sng" w14:algn="ctr">
-                                  <w14:noFill/>
-                                  <w14:prstDash w14:val="solid"/>
-                                  <w14:round/>
-                                </w14:textOutline>
-                              </w:rPr>
-                              <w:t>Kalamkar</w:t>
-                            </w:r>
-                            <w:proofErr w:type="spellEnd"/>
                           </w:p>
                           <w:p>
                             <w:pPr>
@@ -1966,60 +1677,8 @@
                             <w14:round/>
                           </w14:textOutline>
                         </w:rPr>
-                        <w:t xml:space="preserve">Dr. </w:t>
+                        <w:t>Dr. Vipul Kalamkar</w:t>
                       </w:r>
-                      <w:proofErr w:type="spellStart"/>
-                      <w:r>
-                        <w:rPr>
-                          <w:color w:val="000000" w:themeColor="text1"/>
-                          <w14:shadow w14:blurRad="38100" w14:dist="19050" w14:dir="2700000" w14:sx="100000" w14:sy="100000" w14:kx="0" w14:ky="0" w14:algn="tl">
-                            <w14:schemeClr w14:val="tx1">
-                              <w14:alpha w14:val="60000"/>
-                            </w14:schemeClr>
-                          </w14:shadow>
-                          <w14:textOutline w14:w="0" w14:cap="flat" w14:cmpd="sng" w14:algn="ctr">
-                            <w14:noFill/>
-                            <w14:prstDash w14:val="solid"/>
-                            <w14:round/>
-                          </w14:textOutline>
-                        </w:rPr>
-                        <w:t>Vipul</w:t>
-                      </w:r>
-                      <w:proofErr w:type="spellEnd"/>
-                      <w:r>
-                        <w:rPr>
-                          <w:color w:val="000000" w:themeColor="text1"/>
-                          <w14:shadow w14:blurRad="38100" w14:dist="19050" w14:dir="2700000" w14:sx="100000" w14:sy="100000" w14:kx="0" w14:ky="0" w14:algn="tl">
-                            <w14:schemeClr w14:val="tx1">
-                              <w14:alpha w14:val="60000"/>
-                            </w14:schemeClr>
-                          </w14:shadow>
-                          <w14:textOutline w14:w="0" w14:cap="flat" w14:cmpd="sng" w14:algn="ctr">
-                            <w14:noFill/>
-                            <w14:prstDash w14:val="solid"/>
-                            <w14:round/>
-                          </w14:textOutline>
-                        </w:rPr>
-                        <w:t xml:space="preserve"> </w:t>
-                      </w:r>
-                      <w:proofErr w:type="spellStart"/>
-                      <w:r>
-                        <w:rPr>
-                          <w:color w:val="000000" w:themeColor="text1"/>
-                          <w14:shadow w14:blurRad="38100" w14:dist="19050" w14:dir="2700000" w14:sx="100000" w14:sy="100000" w14:kx="0" w14:ky="0" w14:algn="tl">
-                            <w14:schemeClr w14:val="tx1">
-                              <w14:alpha w14:val="60000"/>
-                            </w14:schemeClr>
-                          </w14:shadow>
-                          <w14:textOutline w14:w="0" w14:cap="flat" w14:cmpd="sng" w14:algn="ctr">
-                            <w14:noFill/>
-                            <w14:prstDash w14:val="solid"/>
-                            <w14:round/>
-                          </w14:textOutline>
-                        </w:rPr>
-                        <w:t>Kalamkar</w:t>
-                      </w:r>
-                      <w:proofErr w:type="spellEnd"/>
                     </w:p>
                     <w:p>
                       <w:pPr>
@@ -2118,11 +1777,7 @@
               <w:tab w:val="right" w:leader="dot" w:pos="9336"/>
             </w:tabs>
             <w:rPr>
-              <w:rFonts w:asciiTheme="minorHAnsi" w:hAnsiTheme="minorHAnsi" w:cstheme="minorBidi"/>
               <w:noProof/>
-              <w:color w:val="auto"/>
-              <w:kern w:val="0"/>
-              <w14:ligatures w14:val="none"/>
             </w:rPr>
           </w:pPr>
           <w:r>
@@ -2137,13 +1792,147 @@
           <w:r>
             <w:fldChar w:fldCharType="separate"/>
           </w:r>
-          <w:hyperlink w:anchor="_Toc347387838" w:history="1">
+        </w:p>
+        <w:bookmarkStart w:id="0" w:name="_GoBack"/>
+        <w:bookmarkEnd w:id="0"/>
+        <w:p>
+          <w:pPr>
+            <w:pStyle w:val="TOC1"/>
+            <w:tabs>
+              <w:tab w:val="right" w:leader="dot" w:pos="9336"/>
+            </w:tabs>
+            <w:rPr>
+              <w:rFonts w:asciiTheme="minorHAnsi" w:hAnsiTheme="minorHAnsi" w:cstheme="minorBidi"/>
+              <w:noProof/>
+              <w:color w:val="auto"/>
+              <w:kern w:val="0"/>
+              <w14:ligatures w14:val="none"/>
+            </w:rPr>
+          </w:pPr>
+          <w:r>
+            <w:rPr>
+              <w:rStyle w:val="Hyperlink"/>
+              <w:noProof/>
+            </w:rPr>
+            <w:fldChar w:fldCharType="begin"/>
+          </w:r>
+          <w:r>
+            <w:rPr>
+              <w:rStyle w:val="Hyperlink"/>
+              <w:noProof/>
+            </w:rPr>
+            <w:instrText xml:space="preserve"> </w:instrText>
+          </w:r>
+          <w:r>
+            <w:rPr>
+              <w:noProof/>
+            </w:rPr>
+            <w:instrText>HYPERLINK \l "_Toc370988357"</w:instrText>
+          </w:r>
+          <w:r>
+            <w:rPr>
+              <w:rStyle w:val="Hyperlink"/>
+              <w:noProof/>
+            </w:rPr>
+            <w:instrText xml:space="preserve"> </w:instrText>
+          </w:r>
+          <w:r>
+            <w:rPr>
+              <w:rStyle w:val="Hyperlink"/>
+              <w:noProof/>
+            </w:rPr>
+          </w:r>
+          <w:r>
+            <w:rPr>
+              <w:rStyle w:val="Hyperlink"/>
+              <w:noProof/>
+            </w:rPr>
+            <w:fldChar w:fldCharType="separate"/>
+          </w:r>
+          <w:r>
+            <w:rPr>
+              <w:rStyle w:val="Hyperlink"/>
+              <w:noProof/>
+            </w:rPr>
+            <w:t>1. Introduction</w:t>
+          </w:r>
+          <w:r>
+            <w:rPr>
+              <w:noProof/>
+              <w:webHidden/>
+            </w:rPr>
+            <w:tab/>
+          </w:r>
+          <w:r>
+            <w:rPr>
+              <w:noProof/>
+              <w:webHidden/>
+            </w:rPr>
+            <w:fldChar w:fldCharType="begin"/>
+          </w:r>
+          <w:r>
+            <w:rPr>
+              <w:noProof/>
+              <w:webHidden/>
+            </w:rPr>
+            <w:instrText xml:space="preserve"> PAGEREF _Toc370988357 \h </w:instrText>
+          </w:r>
+          <w:r>
+            <w:rPr>
+              <w:noProof/>
+              <w:webHidden/>
+            </w:rPr>
+          </w:r>
+          <w:r>
+            <w:rPr>
+              <w:noProof/>
+              <w:webHidden/>
+            </w:rPr>
+            <w:fldChar w:fldCharType="separate"/>
+          </w:r>
+          <w:r>
+            <w:rPr>
+              <w:noProof/>
+              <w:webHidden/>
+            </w:rPr>
+            <w:t>3</w:t>
+          </w:r>
+          <w:r>
+            <w:rPr>
+              <w:noProof/>
+              <w:webHidden/>
+            </w:rPr>
+            <w:fldChar w:fldCharType="end"/>
+          </w:r>
+          <w:r>
+            <w:rPr>
+              <w:rStyle w:val="Hyperlink"/>
+              <w:noProof/>
+            </w:rPr>
+            <w:fldChar w:fldCharType="end"/>
+          </w:r>
+        </w:p>
+        <w:p>
+          <w:pPr>
+            <w:pStyle w:val="TOC2"/>
+            <w:tabs>
+              <w:tab w:val="right" w:leader="dot" w:pos="9336"/>
+            </w:tabs>
+            <w:rPr>
+              <w:rFonts w:asciiTheme="minorHAnsi" w:hAnsiTheme="minorHAnsi" w:cstheme="minorBidi"/>
+              <w:noProof/>
+              <w:color w:val="auto"/>
+              <w:kern w:val="0"/>
+              <w14:ligatures w14:val="none"/>
+            </w:rPr>
+          </w:pPr>
+          <w:hyperlink w:anchor="_Toc370988358" w:history="1">
             <w:r>
               <w:rPr>
                 <w:rStyle w:val="Hyperlink"/>
                 <w:noProof/>
               </w:rPr>
-              <w:t>1. Introduction</w:t>
+              <w:t>1.1 Methodology</w:t>
             </w:r>
             <w:r>
               <w:rPr>
@@ -2164,7 +1953,7 @@
                 <w:noProof/>
                 <w:webHidden/>
               </w:rPr>
-              <w:instrText xml:space="preserve"> PAGEREF _Toc347387838 \h </w:instrText>
+              <w:instrText xml:space="preserve"> PAGEREF _Toc370988358 \h </w:instrText>
             </w:r>
             <w:r>
               <w:rPr>
@@ -2209,13 +1998,13 @@
               <w14:ligatures w14:val="none"/>
             </w:rPr>
           </w:pPr>
-          <w:hyperlink w:anchor="_Toc347387839" w:history="1">
+          <w:hyperlink w:anchor="_Toc370988359" w:history="1">
             <w:r>
               <w:rPr>
                 <w:rStyle w:val="Hyperlink"/>
                 <w:noProof/>
               </w:rPr>
-              <w:t>1.1 Methodology</w:t>
+              <w:t>1.2 Purpose</w:t>
             </w:r>
             <w:r>
               <w:rPr>
@@ -2236,7 +2025,7 @@
                 <w:noProof/>
                 <w:webHidden/>
               </w:rPr>
-              <w:instrText xml:space="preserve"> PAGEREF _Toc347387839 \h </w:instrText>
+              <w:instrText xml:space="preserve"> PAGEREF _Toc370988359 \h </w:instrText>
             </w:r>
             <w:r>
               <w:rPr>
@@ -2256,7 +2045,7 @@
                 <w:noProof/>
                 <w:webHidden/>
               </w:rPr>
-              <w:t>3</w:t>
+              <w:t>4</w:t>
             </w:r>
             <w:r>
               <w:rPr>
@@ -2281,13 +2070,13 @@
               <w14:ligatures w14:val="none"/>
             </w:rPr>
           </w:pPr>
-          <w:hyperlink w:anchor="_Toc347387840" w:history="1">
+          <w:hyperlink w:anchor="_Toc370988360" w:history="1">
             <w:r>
               <w:rPr>
                 <w:rStyle w:val="Hyperlink"/>
                 <w:noProof/>
               </w:rPr>
-              <w:t>1.2 Purpose</w:t>
+              <w:t>1.3 Scope</w:t>
             </w:r>
             <w:r>
               <w:rPr>
@@ -2308,7 +2097,7 @@
                 <w:noProof/>
                 <w:webHidden/>
               </w:rPr>
-              <w:instrText xml:space="preserve"> PAGEREF _Toc347387840 \h </w:instrText>
+              <w:instrText xml:space="preserve"> PAGEREF _Toc370988360 \h </w:instrText>
             </w:r>
             <w:r>
               <w:rPr>
@@ -2353,13 +2142,13 @@
               <w14:ligatures w14:val="none"/>
             </w:rPr>
           </w:pPr>
-          <w:hyperlink w:anchor="_Toc347387841" w:history="1">
+          <w:hyperlink w:anchor="_Toc370988361" w:history="1">
             <w:r>
               <w:rPr>
                 <w:rStyle w:val="Hyperlink"/>
                 <w:noProof/>
               </w:rPr>
-              <w:t>1.3 Scope</w:t>
+              <w:t>1.4 Definitions, Acronyms and Abbreviations</w:t>
             </w:r>
             <w:r>
               <w:rPr>
@@ -2380,7 +2169,7 @@
                 <w:noProof/>
                 <w:webHidden/>
               </w:rPr>
-              <w:instrText xml:space="preserve"> PAGEREF _Toc347387841 \h </w:instrText>
+              <w:instrText xml:space="preserve"> PAGEREF _Toc370988361 \h </w:instrText>
             </w:r>
             <w:r>
               <w:rPr>
@@ -2400,7 +2189,7 @@
                 <w:noProof/>
                 <w:webHidden/>
               </w:rPr>
-              <w:t>4</w:t>
+              <w:t>5</w:t>
             </w:r>
             <w:r>
               <w:rPr>
@@ -2425,13 +2214,13 @@
               <w14:ligatures w14:val="none"/>
             </w:rPr>
           </w:pPr>
-          <w:hyperlink w:anchor="_Toc347387842" w:history="1">
+          <w:hyperlink w:anchor="_Toc370988362" w:history="1">
             <w:r>
               <w:rPr>
                 <w:rStyle w:val="Hyperlink"/>
                 <w:noProof/>
               </w:rPr>
-              <w:t>1.4 Definitions, Acronyms and Abbreviations</w:t>
+              <w:t>1.5 Tools Used</w:t>
             </w:r>
             <w:r>
               <w:rPr>
@@ -2452,7 +2241,7 @@
                 <w:noProof/>
                 <w:webHidden/>
               </w:rPr>
-              <w:instrText xml:space="preserve"> PAGEREF _Toc347387842 \h </w:instrText>
+              <w:instrText xml:space="preserve"> PAGEREF _Toc370988362 \h </w:instrText>
             </w:r>
             <w:r>
               <w:rPr>
@@ -2472,7 +2261,7 @@
                 <w:noProof/>
                 <w:webHidden/>
               </w:rPr>
-              <w:t>5</w:t>
+              <w:t>6</w:t>
             </w:r>
             <w:r>
               <w:rPr>
@@ -2497,13 +2286,13 @@
               <w14:ligatures w14:val="none"/>
             </w:rPr>
           </w:pPr>
-          <w:hyperlink w:anchor="_Toc347387843" w:history="1">
+          <w:hyperlink w:anchor="_Toc370988363" w:history="1">
             <w:r>
               <w:rPr>
                 <w:rStyle w:val="Hyperlink"/>
                 <w:noProof/>
               </w:rPr>
-              <w:t>1.5 Tools Used</w:t>
+              <w:t>1.6 References</w:t>
             </w:r>
             <w:r>
               <w:rPr>
@@ -2524,7 +2313,7 @@
                 <w:noProof/>
                 <w:webHidden/>
               </w:rPr>
-              <w:instrText xml:space="preserve"> PAGEREF _Toc347387843 \h </w:instrText>
+              <w:instrText xml:space="preserve"> PAGEREF _Toc370988363 \h </w:instrText>
             </w:r>
             <w:r>
               <w:rPr>
@@ -2544,7 +2333,7 @@
                 <w:noProof/>
                 <w:webHidden/>
               </w:rPr>
-              <w:t>6</w:t>
+              <w:t>7</w:t>
             </w:r>
             <w:r>
               <w:rPr>
@@ -2569,13 +2358,13 @@
               <w14:ligatures w14:val="none"/>
             </w:rPr>
           </w:pPr>
-          <w:hyperlink w:anchor="_Toc347387844" w:history="1">
+          <w:hyperlink w:anchor="_Toc370988364" w:history="1">
             <w:r>
               <w:rPr>
                 <w:rStyle w:val="Hyperlink"/>
                 <w:noProof/>
               </w:rPr>
-              <w:t>1.6 References</w:t>
+              <w:t>1.7 Technologies to be used</w:t>
             </w:r>
             <w:r>
               <w:rPr>
@@ -2596,7 +2385,7 @@
                 <w:noProof/>
                 <w:webHidden/>
               </w:rPr>
-              <w:instrText xml:space="preserve"> PAGEREF _Toc347387844 \h </w:instrText>
+              <w:instrText xml:space="preserve"> PAGEREF _Toc370988364 \h </w:instrText>
             </w:r>
             <w:r>
               <w:rPr>
@@ -2641,13 +2430,13 @@
               <w14:ligatures w14:val="none"/>
             </w:rPr>
           </w:pPr>
-          <w:hyperlink w:anchor="_Toc347387845" w:history="1">
+          <w:hyperlink w:anchor="_Toc370988365" w:history="1">
             <w:r>
               <w:rPr>
                 <w:rStyle w:val="Hyperlink"/>
                 <w:noProof/>
               </w:rPr>
-              <w:t>1.7 Technologies to be used</w:t>
+              <w:t>1.8 Overview</w:t>
             </w:r>
             <w:r>
               <w:rPr>
@@ -2668,7 +2457,7 @@
                 <w:noProof/>
                 <w:webHidden/>
               </w:rPr>
-              <w:instrText xml:space="preserve"> PAGEREF _Toc347387845 \h </w:instrText>
+              <w:instrText xml:space="preserve"> PAGEREF _Toc370988365 \h </w:instrText>
             </w:r>
             <w:r>
               <w:rPr>
@@ -2689,152 +2478,6 @@
                 <w:webHidden/>
               </w:rPr>
               <w:t>7</w:t>
-            </w:r>
-            <w:r>
-              <w:rPr>
-                <w:noProof/>
-                <w:webHidden/>
-              </w:rPr>
-              <w:fldChar w:fldCharType="end"/>
-            </w:r>
-          </w:hyperlink>
-        </w:p>
-        <w:p>
-          <w:pPr>
-            <w:pStyle w:val="TOC2"/>
-            <w:tabs>
-              <w:tab w:val="right" w:leader="dot" w:pos="9336"/>
-            </w:tabs>
-            <w:rPr>
-              <w:rStyle w:val="Hyperlink"/>
-              <w:noProof/>
-            </w:rPr>
-          </w:pPr>
-          <w:hyperlink w:anchor="_Toc347387846" w:history="1">
-            <w:r>
-              <w:rPr>
-                <w:rStyle w:val="Hyperlink"/>
-                <w:noProof/>
-              </w:rPr>
-              <w:t>1.8 Overview</w:t>
-            </w:r>
-            <w:r>
-              <w:rPr>
-                <w:noProof/>
-                <w:webHidden/>
-              </w:rPr>
-              <w:tab/>
-            </w:r>
-            <w:r>
-              <w:rPr>
-                <w:noProof/>
-                <w:webHidden/>
-              </w:rPr>
-              <w:fldChar w:fldCharType="begin"/>
-            </w:r>
-            <w:r>
-              <w:rPr>
-                <w:noProof/>
-                <w:webHidden/>
-              </w:rPr>
-              <w:instrText xml:space="preserve"> PAGEREF _Toc347387846 \h </w:instrText>
-            </w:r>
-            <w:r>
-              <w:rPr>
-                <w:noProof/>
-                <w:webHidden/>
-              </w:rPr>
-            </w:r>
-            <w:r>
-              <w:rPr>
-                <w:noProof/>
-                <w:webHidden/>
-              </w:rPr>
-              <w:fldChar w:fldCharType="separate"/>
-            </w:r>
-            <w:r>
-              <w:rPr>
-                <w:noProof/>
-                <w:webHidden/>
-              </w:rPr>
-              <w:t>7</w:t>
-            </w:r>
-            <w:r>
-              <w:rPr>
-                <w:noProof/>
-                <w:webHidden/>
-              </w:rPr>
-              <w:fldChar w:fldCharType="end"/>
-            </w:r>
-          </w:hyperlink>
-        </w:p>
-        <w:p>
-          <w:r>
-            <w:t xml:space="preserve"> 2 Overall Perspective………………………………………………………………………………………………………………………………9</w:t>
-          </w:r>
-        </w:p>
-        <w:p>
-          <w:pPr>
-            <w:pStyle w:val="TOC2"/>
-            <w:tabs>
-              <w:tab w:val="right" w:leader="dot" w:pos="9336"/>
-            </w:tabs>
-            <w:rPr>
-              <w:rFonts w:asciiTheme="minorHAnsi" w:hAnsiTheme="minorHAnsi" w:cstheme="minorBidi"/>
-              <w:noProof/>
-              <w:color w:val="auto"/>
-              <w:kern w:val="0"/>
-              <w14:ligatures w14:val="none"/>
-            </w:rPr>
-          </w:pPr>
-          <w:hyperlink w:anchor="_Toc347387847" w:history="1">
-            <w:r>
-              <w:rPr>
-                <w:rStyle w:val="Hyperlink"/>
-                <w:noProof/>
-              </w:rPr>
-              <w:t>2.1 Product Perspective</w:t>
-            </w:r>
-            <w:r>
-              <w:rPr>
-                <w:noProof/>
-                <w:webHidden/>
-              </w:rPr>
-              <w:tab/>
-            </w:r>
-            <w:r>
-              <w:rPr>
-                <w:noProof/>
-                <w:webHidden/>
-              </w:rPr>
-              <w:fldChar w:fldCharType="begin"/>
-            </w:r>
-            <w:r>
-              <w:rPr>
-                <w:noProof/>
-                <w:webHidden/>
-              </w:rPr>
-              <w:instrText xml:space="preserve"> PAGEREF _Toc347387847 \h </w:instrText>
-            </w:r>
-            <w:r>
-              <w:rPr>
-                <w:noProof/>
-                <w:webHidden/>
-              </w:rPr>
-            </w:r>
-            <w:r>
-              <w:rPr>
-                <w:noProof/>
-                <w:webHidden/>
-              </w:rPr>
-              <w:fldChar w:fldCharType="separate"/>
-            </w:r>
-            <w:r>
-              <w:rPr>
-                <w:noProof/>
-                <w:webHidden/>
-              </w:rPr>
-              <w:t>9</w:t>
             </w:r>
             <w:r>
               <w:rPr>
@@ -2859,13 +2502,13 @@
               <w14:ligatures w14:val="none"/>
             </w:rPr>
           </w:pPr>
-          <w:hyperlink w:anchor="_Toc347387848" w:history="1">
+          <w:hyperlink w:anchor="_Toc370988366" w:history="1">
             <w:r>
               <w:rPr>
                 <w:rStyle w:val="Hyperlink"/>
                 <w:noProof/>
               </w:rPr>
-              <w:t>2.2 Software Interface Client on Internet</w:t>
+              <w:t>2.1 Product Perspective</w:t>
             </w:r>
             <w:r>
               <w:rPr>
@@ -2886,7 +2529,7 @@
                 <w:noProof/>
                 <w:webHidden/>
               </w:rPr>
-              <w:instrText xml:space="preserve"> PAGEREF _Toc347387848 \h </w:instrText>
+              <w:instrText xml:space="preserve"> PAGEREF _Toc370988366 \h </w:instrText>
             </w:r>
             <w:r>
               <w:rPr>
@@ -2931,13 +2574,13 @@
               <w14:ligatures w14:val="none"/>
             </w:rPr>
           </w:pPr>
-          <w:hyperlink w:anchor="_Toc347387849" w:history="1">
+          <w:hyperlink w:anchor="_Toc370988367" w:history="1">
             <w:r>
               <w:rPr>
                 <w:rStyle w:val="Hyperlink"/>
                 <w:noProof/>
               </w:rPr>
-              <w:t>2.3 Hardware Interface</w:t>
+              <w:t>2.2 Software Interface Client on Internet</w:t>
             </w:r>
             <w:r>
               <w:rPr>
@@ -2958,7 +2601,7 @@
                 <w:noProof/>
                 <w:webHidden/>
               </w:rPr>
-              <w:instrText xml:space="preserve"> PAGEREF _Toc347387849 \h </w:instrText>
+              <w:instrText xml:space="preserve"> PAGEREF _Toc370988367 \h </w:instrText>
             </w:r>
             <w:r>
               <w:rPr>
@@ -2978,7 +2621,7 @@
                 <w:noProof/>
                 <w:webHidden/>
               </w:rPr>
-              <w:t>10</w:t>
+              <w:t>9</w:t>
             </w:r>
             <w:r>
               <w:rPr>
@@ -3003,13 +2646,13 @@
               <w14:ligatures w14:val="none"/>
             </w:rPr>
           </w:pPr>
-          <w:hyperlink w:anchor="_Toc347387850" w:history="1">
+          <w:hyperlink w:anchor="_Toc370988368" w:history="1">
             <w:r>
               <w:rPr>
                 <w:rStyle w:val="Hyperlink"/>
                 <w:noProof/>
               </w:rPr>
-              <w:t>2.4 Communication Interface</w:t>
+              <w:t>2.3 Hardware Interface</w:t>
             </w:r>
             <w:r>
               <w:rPr>
@@ -3030,7 +2673,7 @@
                 <w:noProof/>
                 <w:webHidden/>
               </w:rPr>
-              <w:instrText xml:space="preserve"> PAGEREF _Toc347387850 \h </w:instrText>
+              <w:instrText xml:space="preserve"> PAGEREF _Toc370988368 \h </w:instrText>
             </w:r>
             <w:r>
               <w:rPr>
@@ -3050,7 +2693,7 @@
                 <w:noProof/>
                 <w:webHidden/>
               </w:rPr>
-              <w:t>11</w:t>
+              <w:t>10</w:t>
             </w:r>
             <w:r>
               <w:rPr>
@@ -3075,13 +2718,13 @@
               <w14:ligatures w14:val="none"/>
             </w:rPr>
           </w:pPr>
-          <w:hyperlink w:anchor="_Toc347387851" w:history="1">
+          <w:hyperlink w:anchor="_Toc370988369" w:history="1">
             <w:r>
               <w:rPr>
                 <w:rStyle w:val="Hyperlink"/>
                 <w:noProof/>
               </w:rPr>
-              <w:t>2.5 Constraints</w:t>
+              <w:t>2.4 Communication Interface</w:t>
             </w:r>
             <w:r>
               <w:rPr>
@@ -3102,7 +2745,7 @@
                 <w:noProof/>
                 <w:webHidden/>
               </w:rPr>
-              <w:instrText xml:space="preserve"> PAGEREF _Toc347387851 \h </w:instrText>
+              <w:instrText xml:space="preserve"> PAGEREF _Toc370988369 \h </w:instrText>
             </w:r>
             <w:r>
               <w:rPr>
@@ -3147,13 +2790,13 @@
               <w14:ligatures w14:val="none"/>
             </w:rPr>
           </w:pPr>
-          <w:hyperlink w:anchor="_Toc347387852" w:history="1">
+          <w:hyperlink w:anchor="_Toc370988370" w:history="1">
             <w:r>
               <w:rPr>
                 <w:rStyle w:val="Hyperlink"/>
                 <w:noProof/>
               </w:rPr>
-              <w:t>2.6 ER Diagram</w:t>
+              <w:t>2.5 Constraints</w:t>
             </w:r>
             <w:r>
               <w:rPr>
@@ -3174,7 +2817,7 @@
                 <w:noProof/>
                 <w:webHidden/>
               </w:rPr>
-              <w:instrText xml:space="preserve"> PAGEREF _Toc347387852 \h </w:instrText>
+              <w:instrText xml:space="preserve"> PAGEREF _Toc370988370 \h </w:instrText>
             </w:r>
             <w:r>
               <w:rPr>
@@ -3194,7 +2837,7 @@
                 <w:noProof/>
                 <w:webHidden/>
               </w:rPr>
-              <w:t>12</w:t>
+              <w:t>11</w:t>
             </w:r>
             <w:r>
               <w:rPr>
@@ -3219,13 +2862,13 @@
               <w14:ligatures w14:val="none"/>
             </w:rPr>
           </w:pPr>
-          <w:hyperlink w:anchor="_Toc347387853" w:history="1">
+          <w:hyperlink w:anchor="_Toc370988371" w:history="1">
             <w:r>
               <w:rPr>
                 <w:rStyle w:val="Hyperlink"/>
                 <w:noProof/>
               </w:rPr>
-              <w:t>2.7 Use Case Reports</w:t>
+              <w:t>2.6 ER Diagram</w:t>
             </w:r>
             <w:r>
               <w:rPr>
@@ -3246,7 +2889,7 @@
                 <w:noProof/>
                 <w:webHidden/>
               </w:rPr>
-              <w:instrText xml:space="preserve"> PAGEREF _Toc347387853 \h </w:instrText>
+              <w:instrText xml:space="preserve"> PAGEREF _Toc370988371 \h </w:instrText>
             </w:r>
             <w:r>
               <w:rPr>
@@ -3266,7 +2909,7 @@
                 <w:noProof/>
                 <w:webHidden/>
               </w:rPr>
-              <w:t>13</w:t>
+              <w:t>12</w:t>
             </w:r>
             <w:r>
               <w:rPr>
@@ -3276,11 +2919,6 @@
               <w:fldChar w:fldCharType="end"/>
             </w:r>
           </w:hyperlink>
-        </w:p>
-        <w:p>
-          <w:r>
-            <w:t>3 Diagrams……………………………………………………………………………………………………………………………………………19</w:t>
-          </w:r>
         </w:p>
         <w:p>
           <w:pPr>
@@ -3296,13 +2934,13 @@
               <w14:ligatures w14:val="none"/>
             </w:rPr>
           </w:pPr>
-          <w:hyperlink w:anchor="_Toc347387855" w:history="1">
+          <w:hyperlink w:anchor="_Toc370988372" w:history="1">
             <w:r>
               <w:rPr>
                 <w:rStyle w:val="Hyperlink"/>
                 <w:noProof/>
               </w:rPr>
-              <w:t>3.1 Activity Diagrams</w:t>
+              <w:t>2.7 Use Case Reports</w:t>
             </w:r>
             <w:r>
               <w:rPr>
@@ -3323,7 +2961,79 @@
                 <w:noProof/>
                 <w:webHidden/>
               </w:rPr>
-              <w:instrText xml:space="preserve"> PAGEREF _Toc347387855 \h </w:instrText>
+              <w:instrText xml:space="preserve"> PAGEREF _Toc370988372 \h </w:instrText>
+            </w:r>
+            <w:r>
+              <w:rPr>
+                <w:noProof/>
+                <w:webHidden/>
+              </w:rPr>
+            </w:r>
+            <w:r>
+              <w:rPr>
+                <w:noProof/>
+                <w:webHidden/>
+              </w:rPr>
+              <w:fldChar w:fldCharType="separate"/>
+            </w:r>
+            <w:r>
+              <w:rPr>
+                <w:noProof/>
+                <w:webHidden/>
+              </w:rPr>
+              <w:t>13</w:t>
+            </w:r>
+            <w:r>
+              <w:rPr>
+                <w:noProof/>
+                <w:webHidden/>
+              </w:rPr>
+              <w:fldChar w:fldCharType="end"/>
+            </w:r>
+          </w:hyperlink>
+        </w:p>
+        <w:p>
+          <w:pPr>
+            <w:pStyle w:val="TOC2"/>
+            <w:tabs>
+              <w:tab w:val="right" w:leader="dot" w:pos="9336"/>
+            </w:tabs>
+            <w:rPr>
+              <w:rFonts w:asciiTheme="minorHAnsi" w:hAnsiTheme="minorHAnsi" w:cstheme="minorBidi"/>
+              <w:noProof/>
+              <w:color w:val="auto"/>
+              <w:kern w:val="0"/>
+              <w14:ligatures w14:val="none"/>
+            </w:rPr>
+          </w:pPr>
+          <w:hyperlink w:anchor="_Toc370988373" w:history="1">
+            <w:r>
+              <w:rPr>
+                <w:rStyle w:val="Hyperlink"/>
+                <w:noProof/>
+              </w:rPr>
+              <w:t>3.1 Activity Diagrams</w:t>
+            </w:r>
+            <w:r>
+              <w:rPr>
+                <w:noProof/>
+                <w:webHidden/>
+              </w:rPr>
+              <w:tab/>
+            </w:r>
+            <w:r>
+              <w:rPr>
+                <w:noProof/>
+                <w:webHidden/>
+              </w:rPr>
+              <w:fldChar w:fldCharType="begin"/>
+            </w:r>
+            <w:r>
+              <w:rPr>
+                <w:noProof/>
+                <w:webHidden/>
+              </w:rPr>
+              <w:instrText xml:space="preserve"> PAGEREF _Toc370988373 \h </w:instrText>
             </w:r>
             <w:r>
               <w:rPr>
@@ -3468,14 +3178,14 @@
         <w:pStyle w:val="Heading1"/>
         <w:ind w:left="773"/>
       </w:pPr>
-      <w:bookmarkStart w:id="0" w:name="_Toc347387333"/>
-      <w:bookmarkStart w:id="1" w:name="_Toc347387838"/>
+      <w:bookmarkStart w:id="1" w:name="_Toc347387333"/>
+      <w:bookmarkStart w:id="2" w:name="_Toc370988357"/>
       <w:r>
         <w:lastRenderedPageBreak/>
         <w:t>1. Introduction</w:t>
       </w:r>
-      <w:bookmarkEnd w:id="0"/>
       <w:bookmarkEnd w:id="1"/>
+      <w:bookmarkEnd w:id="2"/>
       <w:r>
         <w:t xml:space="preserve"> </w:t>
       </w:r>
@@ -3485,13 +3195,13 @@
         <w:pStyle w:val="Heading2"/>
         <w:ind w:left="773"/>
       </w:pPr>
-      <w:bookmarkStart w:id="2" w:name="_Toc347387334"/>
-      <w:bookmarkStart w:id="3" w:name="_Toc347387839"/>
+      <w:bookmarkStart w:id="3" w:name="_Toc347387334"/>
+      <w:bookmarkStart w:id="4" w:name="_Toc370988358"/>
       <w:r>
         <w:t>1.1 Methodology</w:t>
       </w:r>
-      <w:bookmarkEnd w:id="2"/>
       <w:bookmarkEnd w:id="3"/>
+      <w:bookmarkEnd w:id="4"/>
       <w:r>
         <w:t xml:space="preserve"> </w:t>
       </w:r>
@@ -3674,7 +3384,6 @@
       <w:r>
         <w:rPr>
           <w:noProof/>
-          <w:lang w:val="en-IN" w:eastAsia="en-IN"/>
         </w:rPr>
         <w:drawing>
           <wp:inline distT="0" distB="0" distL="0" distR="0" wp14:anchorId="56B80C6E" wp14:editId="6DC1AE47">
@@ -3730,25 +3439,7 @@
           <w:color w:val="585858"/>
           <w:sz w:val="21"/>
         </w:rPr>
-        <w:t>Fig 1.1</w:t>
-      </w:r>
-      <w:proofErr w:type="gramStart"/>
-      <w:r>
-        <w:rPr>
-          <w:rFonts w:ascii="Cambria" w:hAnsi="Cambria" w:cs="Cambria"/>
-          <w:color w:val="585858"/>
-          <w:sz w:val="21"/>
-        </w:rPr>
-        <w:t>:Phases</w:t>
-      </w:r>
-      <w:proofErr w:type="gramEnd"/>
-      <w:r>
-        <w:rPr>
-          <w:rFonts w:ascii="Cambria" w:hAnsi="Cambria" w:cs="Cambria"/>
-          <w:color w:val="585858"/>
-          <w:sz w:val="21"/>
-        </w:rPr>
-        <w:t xml:space="preserve"> of RUP </w:t>
+        <w:t xml:space="preserve">Fig 1.1:Phases of RUP </w:t>
       </w:r>
     </w:p>
     <w:p>
@@ -3901,13 +3592,13 @@
         <w:pStyle w:val="Heading2"/>
         <w:ind w:left="773"/>
       </w:pPr>
-      <w:bookmarkStart w:id="4" w:name="_Toc347387335"/>
-      <w:bookmarkStart w:id="5" w:name="_Toc347387840"/>
+      <w:bookmarkStart w:id="5" w:name="_Toc347387335"/>
+      <w:bookmarkStart w:id="6" w:name="_Toc370988359"/>
       <w:r>
         <w:t>1.2 Purpose</w:t>
       </w:r>
-      <w:bookmarkEnd w:id="4"/>
       <w:bookmarkEnd w:id="5"/>
+      <w:bookmarkEnd w:id="6"/>
       <w:r>
         <w:rPr>
           <w:sz w:val="19"/>
@@ -4016,27 +3707,13 @@
         <w:rPr>
           <w:sz w:val="21"/>
         </w:rPr>
-        <w:t>As this is web application we need not to install it every machine</w:t>
-      </w:r>
-      <w:proofErr w:type="gramStart"/>
-      <w:r>
-        <w:rPr>
-          <w:sz w:val="21"/>
-        </w:rPr>
-        <w:t>.</w:t>
-      </w:r>
-      <w:r>
-        <w:rPr>
-          <w:sz w:val="21"/>
-        </w:rPr>
-        <w:t>.</w:t>
-      </w:r>
-      <w:proofErr w:type="gramEnd"/>
-      <w:r>
-        <w:rPr>
-          <w:sz w:val="21"/>
-        </w:rPr>
-        <w:t xml:space="preserve"> </w:t>
+        <w:t>As this is web application we need not to install it every machine.</w:t>
+      </w:r>
+      <w:r>
+        <w:rPr>
+          <w:sz w:val="21"/>
+        </w:rPr>
+        <w:t xml:space="preserve">. </w:t>
       </w:r>
     </w:p>
     <w:p>
@@ -4057,13 +3734,13 @@
         <w:pStyle w:val="Heading2"/>
         <w:ind w:left="773"/>
       </w:pPr>
-      <w:bookmarkStart w:id="6" w:name="_Toc347387336"/>
-      <w:bookmarkStart w:id="7" w:name="_Toc347387841"/>
+      <w:bookmarkStart w:id="7" w:name="_Toc347387336"/>
+      <w:bookmarkStart w:id="8" w:name="_Toc370988360"/>
       <w:r>
         <w:t>1.3 Scope</w:t>
       </w:r>
-      <w:bookmarkEnd w:id="6"/>
       <w:bookmarkEnd w:id="7"/>
+      <w:bookmarkEnd w:id="8"/>
       <w:r>
         <w:rPr>
           <w:i/>
@@ -4311,8 +3988,7 @@
         <w:pStyle w:val="Heading2"/>
         <w:ind w:left="773"/>
       </w:pPr>
-      <w:bookmarkStart w:id="8" w:name="_Toc347387337"/>
-      <w:bookmarkStart w:id="9" w:name="_Toc347387842"/>
+      <w:bookmarkStart w:id="9" w:name="_Toc347387337"/>
     </w:p>
     <w:p>
       <w:pPr>
@@ -4345,6 +4021,7 @@
         <w:pStyle w:val="Heading2"/>
         <w:ind w:left="773"/>
       </w:pPr>
+      <w:bookmarkStart w:id="10" w:name="_Toc370988361"/>
       <w:r>
         <w:lastRenderedPageBreak/>
         <w:t>1</w:t>
@@ -4352,8 +4029,8 @@
       <w:r>
         <w:t>.4 Definitions, Acronyms and Abbreviations</w:t>
       </w:r>
-      <w:bookmarkEnd w:id="8"/>
       <w:bookmarkEnd w:id="9"/>
+      <w:bookmarkEnd w:id="10"/>
       <w:r>
         <w:t xml:space="preserve"> </w:t>
       </w:r>
@@ -4515,27 +4192,13 @@
         <w:rPr>
           <w:sz w:val="21"/>
         </w:rPr>
-        <w:t>He will maintain the database and Jail administrator</w:t>
-      </w:r>
-      <w:proofErr w:type="gramStart"/>
-      <w:r>
-        <w:rPr>
-          <w:sz w:val="21"/>
-        </w:rPr>
-        <w:t>.</w:t>
-      </w:r>
-      <w:r>
-        <w:rPr>
-          <w:sz w:val="21"/>
-        </w:rPr>
-        <w:t>.</w:t>
-      </w:r>
-      <w:proofErr w:type="gramEnd"/>
-      <w:r>
-        <w:rPr>
-          <w:sz w:val="21"/>
-        </w:rPr>
-        <w:t xml:space="preserve"> </w:t>
+        <w:t>He will maintain the database and Jail administrator.</w:t>
+      </w:r>
+      <w:r>
+        <w:rPr>
+          <w:sz w:val="21"/>
+        </w:rPr>
+        <w:t xml:space="preserve">. </w:t>
       </w:r>
     </w:p>
     <w:p>
@@ -5031,14 +4694,14 @@
         <w:pStyle w:val="Heading2"/>
         <w:ind w:left="773"/>
       </w:pPr>
-      <w:bookmarkStart w:id="10" w:name="_Toc347387338"/>
-      <w:bookmarkStart w:id="11" w:name="_Toc347387843"/>
+      <w:bookmarkStart w:id="11" w:name="_Toc347387338"/>
+      <w:bookmarkStart w:id="12" w:name="_Toc370988362"/>
       <w:r>
         <w:lastRenderedPageBreak/>
         <w:t>1.5 Tools Used</w:t>
       </w:r>
-      <w:bookmarkEnd w:id="10"/>
       <w:bookmarkEnd w:id="11"/>
+      <w:bookmarkEnd w:id="12"/>
       <w:r>
         <w:t xml:space="preserve"> </w:t>
       </w:r>
@@ -5876,13 +5539,13 @@
         <w:pStyle w:val="Heading2"/>
         <w:ind w:left="773"/>
       </w:pPr>
-      <w:bookmarkStart w:id="12" w:name="_Toc347387339"/>
-      <w:bookmarkStart w:id="13" w:name="_Toc347387844"/>
+      <w:bookmarkStart w:id="13" w:name="_Toc347387339"/>
+      <w:bookmarkStart w:id="14" w:name="_Toc370988363"/>
       <w:r>
         <w:t>1.6 References</w:t>
       </w:r>
-      <w:bookmarkEnd w:id="12"/>
       <w:bookmarkEnd w:id="13"/>
+      <w:bookmarkEnd w:id="14"/>
       <w:r>
         <w:t xml:space="preserve"> </w:t>
       </w:r>
@@ -6097,13 +5760,13 @@
         <w:pStyle w:val="Heading2"/>
         <w:ind w:left="773"/>
       </w:pPr>
-      <w:bookmarkStart w:id="14" w:name="_Toc347387340"/>
-      <w:bookmarkStart w:id="15" w:name="_Toc347387845"/>
+      <w:bookmarkStart w:id="15" w:name="_Toc347387340"/>
+      <w:bookmarkStart w:id="16" w:name="_Toc370988364"/>
       <w:r>
         <w:t>1.7 Technologies to be used</w:t>
       </w:r>
-      <w:bookmarkEnd w:id="14"/>
       <w:bookmarkEnd w:id="15"/>
+      <w:bookmarkEnd w:id="16"/>
       <w:r>
         <w:t xml:space="preserve"> </w:t>
       </w:r>
@@ -6191,7 +5854,6 @@
         </w:rPr>
         <w:tab/>
       </w:r>
-      <w:proofErr w:type="gramStart"/>
       <w:r>
         <w:rPr>
           <w:sz w:val="21"/>
@@ -6208,14 +5870,7 @@
         <w:rPr>
           <w:sz w:val="21"/>
         </w:rPr>
-        <w:t>Software</w:t>
-      </w:r>
-      <w:proofErr w:type="gramEnd"/>
-      <w:r>
-        <w:rPr>
-          <w:sz w:val="21"/>
-        </w:rPr>
-        <w:t xml:space="preserve"> Modeler. </w:t>
+        <w:t xml:space="preserve">Software Modeler. </w:t>
       </w:r>
     </w:p>
     <w:p>
@@ -6234,13 +5889,13 @@
       <w:pPr>
         <w:pStyle w:val="Heading2"/>
       </w:pPr>
-      <w:bookmarkStart w:id="16" w:name="_Toc347387341"/>
-      <w:bookmarkStart w:id="17" w:name="_Toc347387846"/>
+      <w:bookmarkStart w:id="17" w:name="_Toc347387341"/>
+      <w:bookmarkStart w:id="18" w:name="_Toc370988365"/>
       <w:r>
         <w:t>1.8 Overview</w:t>
       </w:r>
-      <w:bookmarkEnd w:id="16"/>
       <w:bookmarkEnd w:id="17"/>
+      <w:bookmarkEnd w:id="18"/>
       <w:r>
         <w:t xml:space="preserve"> </w:t>
       </w:r>
@@ -6336,21 +5991,7 @@
         <w:rPr>
           <w:sz w:val="21"/>
         </w:rPr>
-        <w:t xml:space="preserve">No Existing system is </w:t>
-      </w:r>
-      <w:proofErr w:type="gramStart"/>
-      <w:r>
-        <w:rPr>
-          <w:sz w:val="21"/>
-        </w:rPr>
-        <w:t>present  so</w:t>
-      </w:r>
-      <w:proofErr w:type="gramEnd"/>
-      <w:r>
-        <w:rPr>
-          <w:sz w:val="21"/>
-        </w:rPr>
-        <w:t xml:space="preserve">  they work manually which is very tedious task to perform.</w:t>
+        <w:t>No Existing system is present  so  they work manually which is very tedious task to perform.</w:t>
       </w:r>
     </w:p>
     <w:p>
@@ -6605,16 +6246,11 @@
       <w:r>
         <w:t>Maintain the current location of the criminal</w:t>
       </w:r>
-      <w:proofErr w:type="gramStart"/>
       <w:r>
         <w:t>.</w:t>
       </w:r>
       <w:r>
-        <w:t>(</w:t>
-      </w:r>
-      <w:proofErr w:type="gramEnd"/>
-      <w:r>
-        <w:t>i.e. Cell No., Jail Name etc. )</w:t>
+        <w:t>(i.e. Cell No., Jail Name etc. )</w:t>
       </w:r>
     </w:p>
     <w:p>
@@ -6679,7 +6315,7 @@
       <w:pPr>
         <w:pStyle w:val="Heading2"/>
       </w:pPr>
-      <w:bookmarkStart w:id="18" w:name="_Toc347387342"/>
+      <w:bookmarkStart w:id="19" w:name="_Toc347387342"/>
     </w:p>
     <w:p>
       <w:pPr>
@@ -6694,12 +6330,12 @@
         <w:spacing w:after="119"/>
         <w:ind w:left="908"/>
       </w:pPr>
-      <w:bookmarkStart w:id="19" w:name="_Toc347387847"/>
+      <w:bookmarkStart w:id="20" w:name="_Toc370988366"/>
       <w:r>
         <w:t>2.1 Product Perspective</w:t>
       </w:r>
-      <w:bookmarkEnd w:id="18"/>
       <w:bookmarkEnd w:id="19"/>
+      <w:bookmarkEnd w:id="20"/>
       <w:r>
         <w:t xml:space="preserve"> </w:t>
       </w:r>
@@ -6725,7 +6361,6 @@
       <w:r>
         <w:rPr>
           <w:noProof/>
-          <w:lang w:val="en-IN" w:eastAsia="en-IN"/>
         </w:rPr>
         <w:drawing>
           <wp:inline distT="0" distB="0" distL="0" distR="0" wp14:anchorId="3A47BD39" wp14:editId="6D330F0B">
@@ -6788,7 +6423,6 @@
       <w:r>
         <w:rPr>
           <w:noProof/>
-          <w:lang w:val="en-IN" w:eastAsia="en-IN"/>
         </w:rPr>
         <mc:AlternateContent>
           <mc:Choice Requires="wpg">
@@ -6949,7 +6583,7 @@
         <w:spacing w:after="138" w:line="339" w:lineRule="auto"/>
         <w:ind w:left="1440" w:right="4996" w:hanging="542"/>
       </w:pPr>
-      <w:bookmarkStart w:id="20" w:name="_Toc347387343"/>
+      <w:bookmarkStart w:id="21" w:name="_Toc347387343"/>
     </w:p>
     <w:p>
       <w:pPr>
@@ -6964,7 +6598,7 @@
         <w:spacing w:after="138" w:line="339" w:lineRule="auto"/>
         <w:ind w:left="1440" w:right="4996" w:hanging="542"/>
       </w:pPr>
-      <w:bookmarkStart w:id="21" w:name="_Toc347387848"/>
+      <w:bookmarkStart w:id="22" w:name="_Toc370988367"/>
       <w:r>
         <w:t xml:space="preserve">2.2 Software Interface </w:t>
       </w:r>
@@ -6975,8 +6609,8 @@
         </w:rPr>
         <w:t>Client on Internet</w:t>
       </w:r>
-      <w:bookmarkEnd w:id="20"/>
       <w:bookmarkEnd w:id="21"/>
+      <w:bookmarkEnd w:id="22"/>
       <w:r>
         <w:rPr>
           <w:rFonts w:ascii="Calibri" w:hAnsi="Calibri" w:cs="Calibri"/>
@@ -7163,19 +6797,11 @@
         </w:rPr>
         <w:t xml:space="preserve"> </w:t>
       </w:r>
-      <w:proofErr w:type="gramStart"/>
       <w:r>
         <w:rPr>
           <w:sz w:val="23"/>
         </w:rPr>
-        <w:t>Sphere(</w:t>
-      </w:r>
-      <w:proofErr w:type="gramEnd"/>
-      <w:r>
-        <w:rPr>
-          <w:sz w:val="23"/>
-        </w:rPr>
-        <w:t xml:space="preserve">Web Server) </w:t>
+        <w:t xml:space="preserve">Sphere(Web Server) </w:t>
       </w:r>
     </w:p>
     <w:p>
@@ -7184,13 +6810,13 @@
         <w:spacing w:after="119"/>
         <w:ind w:left="908"/>
       </w:pPr>
-      <w:bookmarkStart w:id="22" w:name="_Toc347387344"/>
-      <w:bookmarkStart w:id="23" w:name="_Toc347387849"/>
+      <w:bookmarkStart w:id="23" w:name="_Toc347387344"/>
+      <w:bookmarkStart w:id="24" w:name="_Toc370988368"/>
       <w:r>
         <w:t>2.3 Hardware Interface</w:t>
       </w:r>
-      <w:bookmarkEnd w:id="22"/>
       <w:bookmarkEnd w:id="23"/>
+      <w:bookmarkEnd w:id="24"/>
       <w:r>
         <w:t xml:space="preserve"> </w:t>
       </w:r>
@@ -8590,13 +8216,13 @@
         <w:spacing w:after="121"/>
         <w:ind w:left="908"/>
       </w:pPr>
-      <w:bookmarkStart w:id="24" w:name="_Toc347387345"/>
-      <w:bookmarkStart w:id="25" w:name="_Toc347387850"/>
+      <w:bookmarkStart w:id="25" w:name="_Toc347387345"/>
+      <w:bookmarkStart w:id="26" w:name="_Toc370988369"/>
       <w:r>
         <w:t>2.4 Communication Interface</w:t>
       </w:r>
-      <w:bookmarkEnd w:id="24"/>
       <w:bookmarkEnd w:id="25"/>
+      <w:bookmarkEnd w:id="26"/>
       <w:r>
         <w:t xml:space="preserve"> </w:t>
       </w:r>
@@ -8625,16 +8251,8 @@
         <w:rPr>
           <w:sz w:val="23"/>
         </w:rPr>
-        <w:t xml:space="preserve">Administrator, Jail Superintendent, CBI Officer, Police Officer, </w:t>
-      </w:r>
-      <w:proofErr w:type="gramStart"/>
-      <w:r>
-        <w:rPr>
-          <w:sz w:val="23"/>
-        </w:rPr>
-        <w:t>Judge</w:t>
-      </w:r>
-      <w:proofErr w:type="gramEnd"/>
+        <w:t>Administrator, Jail Superintendent, CBI Officer, Police Officer, Judge</w:t>
+      </w:r>
       <w:r>
         <w:rPr>
           <w:sz w:val="23"/>
@@ -8654,13 +8272,13 @@
         <w:spacing w:after="121"/>
         <w:ind w:left="908"/>
       </w:pPr>
-      <w:bookmarkStart w:id="26" w:name="_Toc347387346"/>
-      <w:bookmarkStart w:id="27" w:name="_Toc347387851"/>
+      <w:bookmarkStart w:id="27" w:name="_Toc347387346"/>
+      <w:bookmarkStart w:id="28" w:name="_Toc370988370"/>
       <w:r>
         <w:t>2.5 Constraints</w:t>
       </w:r>
-      <w:bookmarkEnd w:id="26"/>
       <w:bookmarkEnd w:id="27"/>
+      <w:bookmarkEnd w:id="28"/>
       <w:r>
         <w:t xml:space="preserve"> </w:t>
       </w:r>
@@ -8826,13 +8444,13 @@
         <w:pStyle w:val="Heading2"/>
         <w:spacing w:after="119"/>
       </w:pPr>
-      <w:bookmarkStart w:id="28" w:name="_Toc347387347"/>
-      <w:bookmarkStart w:id="29" w:name="_Toc347387852"/>
+      <w:bookmarkStart w:id="29" w:name="_Toc347387347"/>
+      <w:bookmarkStart w:id="30" w:name="_Toc370988371"/>
       <w:r>
         <w:t>2.6 ER Diagram</w:t>
       </w:r>
-      <w:bookmarkEnd w:id="28"/>
       <w:bookmarkEnd w:id="29"/>
+      <w:bookmarkEnd w:id="30"/>
       <w:r>
         <w:t xml:space="preserve"> </w:t>
       </w:r>
@@ -8844,7 +8462,6 @@
       <w:r>
         <w:rPr>
           <w:noProof/>
-          <w:lang w:val="en-IN" w:eastAsia="en-IN"/>
         </w:rPr>
         <w:drawing>
           <wp:anchor distT="0" distB="0" distL="114300" distR="114300" simplePos="0" relativeHeight="251672576" behindDoc="0" locked="0" layoutInCell="1" allowOverlap="1" wp14:anchorId="5721E321" wp14:editId="4A135928">
@@ -8937,13 +8554,13 @@
         <w:pStyle w:val="Heading2"/>
         <w:spacing w:after="119"/>
       </w:pPr>
-      <w:bookmarkStart w:id="30" w:name="_Toc347387348"/>
-      <w:bookmarkStart w:id="31" w:name="_Toc347387853"/>
+      <w:bookmarkStart w:id="31" w:name="_Toc347387348"/>
+      <w:bookmarkStart w:id="32" w:name="_Toc370988372"/>
       <w:r>
         <w:t>2.7 Use Case Reports</w:t>
       </w:r>
-      <w:bookmarkEnd w:id="30"/>
       <w:bookmarkEnd w:id="31"/>
+      <w:bookmarkEnd w:id="32"/>
     </w:p>
     <w:p>
       <w:pPr>
@@ -9013,7 +8630,6 @@
         <w:rPr>
           <w:noProof/>
           <w:sz w:val="21"/>
-          <w:lang w:val="en-IN" w:eastAsia="en-IN"/>
         </w:rPr>
         <w:drawing>
           <wp:inline distT="0" distB="0" distL="0" distR="0" wp14:anchorId="63502A26" wp14:editId="156DCCBF">
@@ -9087,7 +8703,6 @@
         <w:rPr>
           <w:b/>
           <w:noProof/>
-          <w:lang w:val="en-IN" w:eastAsia="en-IN"/>
         </w:rPr>
         <mc:AlternateContent>
           <mc:Choice Requires="wpg">
@@ -9177,7 +8792,7 @@
           </mc:Choice>
           <mc:Fallback>
             <w:pict>
-              <v:group id="Group 21357" o:spid="_x0000_s1026" style="position:absolute;margin-left:-8.15pt;margin-top:31.3pt;width:426.95pt;height:13.4pt;z-index:-251645952" coordsize="54223,1706" o:gfxdata="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">
+              <v:group w14:anchorId="610B0571" id="Group 21357" o:spid="_x0000_s1026" style="position:absolute;margin-left:-8.15pt;margin-top:31.3pt;width:426.95pt;height:13.4pt;z-index:-251645952" coordsize="54223,1706" o:gfxdata="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">
                 <v:shape id="Shape 25470" o:spid="_x0000_s1027" style="position:absolute;width:54223;height:1706;visibility:visible;mso-wrap-style:square;v-text-anchor:top" coordsize="5422393,170675" o:gfxdata="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" path="m,l5422393,r,170675l,170675,,e" fillcolor="#efefef" stroked="f" strokeweight="0">
                   <v:stroke miterlimit="83231f" joinstyle="miter"/>
                   <v:path arrowok="t" textboxrect="0,0,5422393,170675"/>
@@ -9214,23 +8829,7 @@
         <w:spacing w:after="487" w:line="240" w:lineRule="auto"/>
       </w:pPr>
       <w:r>
-        <w:t>Admin can register all the users (Jail Superidentent, Judge, Police Officer, CBI officer</w:t>
-      </w:r>
-      <w:proofErr w:type="gramStart"/>
-      <w:r>
-        <w:t>) ,</w:t>
-      </w:r>
-      <w:proofErr w:type="gramEnd"/>
-      <w:r>
-        <w:t xml:space="preserve"> he can also delete the user.  He can grant or revoke the roles to/from the </w:t>
-      </w:r>
-      <w:proofErr w:type="gramStart"/>
-      <w:r>
-        <w:t>users .</w:t>
-      </w:r>
-      <w:proofErr w:type="gramEnd"/>
-      <w:r>
-        <w:t xml:space="preserve"> He can store the data and he will generate the report.</w:t>
+        <w:t>Admin can register all the users (Jail Superidentent, Judge, Police Officer, CBI officer) , he can also delete the user.  He can grant or revoke the roles to/from the users . He can store the data and he will generate the report.</w:t>
       </w:r>
     </w:p>
     <w:p>
@@ -9357,7 +8956,6 @@
           <w:noProof/>
           <w:color w:val="585858"/>
           <w:sz w:val="21"/>
-          <w:lang w:val="en-IN" w:eastAsia="en-IN"/>
         </w:rPr>
         <w:drawing>
           <wp:inline distT="0" distB="0" distL="0" distR="0" wp14:anchorId="1D666564" wp14:editId="7C4C7CF9">
@@ -9486,23 +9084,7 @@
           <w:rFonts w:ascii="Cambria" w:hAnsi="Cambria" w:cs="Cambria"/>
           <w:color w:val="0D0D0D" w:themeColor="text1" w:themeTint="F2"/>
         </w:rPr>
-        <w:t xml:space="preserve">         Jail Superidentent can register new criminal. He can search criminal by Id or Name. </w:t>
-      </w:r>
-      <w:proofErr w:type="gramStart"/>
-      <w:r>
-        <w:rPr>
-          <w:rFonts w:ascii="Cambria" w:hAnsi="Cambria" w:cs="Cambria"/>
-          <w:color w:val="0D0D0D" w:themeColor="text1" w:themeTint="F2"/>
-        </w:rPr>
-        <w:t>he</w:t>
-      </w:r>
-      <w:proofErr w:type="gramEnd"/>
-      <w:r>
-        <w:rPr>
-          <w:rFonts w:ascii="Cambria" w:hAnsi="Cambria" w:cs="Cambria"/>
-          <w:color w:val="0D0D0D" w:themeColor="text1" w:themeTint="F2"/>
-        </w:rPr>
-        <w:t xml:space="preserve"> can update th</w:t>
+        <w:t xml:space="preserve">         Jail Superidentent can register new criminal. He can search criminal by Id or Name. he can update th</w:t>
       </w:r>
       <w:r>
         <w:rPr>
@@ -9855,7 +9437,6 @@
         <w:rPr>
           <w:b/>
           <w:noProof/>
-          <w:lang w:val="en-IN" w:eastAsia="en-IN"/>
         </w:rPr>
         <w:drawing>
           <wp:inline distT="0" distB="0" distL="0" distR="0" wp14:anchorId="1D635FE2" wp14:editId="08622BA9">
@@ -9997,15 +9578,7 @@
         <w:ind w:left="134"/>
       </w:pPr>
       <w:r>
-        <w:t xml:space="preserve"> Judge will give the order for transferring criminal from one jail to another jail. He can search Users (Police Officers, CBI Officers, </w:t>
-      </w:r>
-      <w:proofErr w:type="gramStart"/>
-      <w:r>
-        <w:t>Jail</w:t>
-      </w:r>
-      <w:proofErr w:type="gramEnd"/>
-      <w:r>
-        <w:t xml:space="preserve"> Superidentent)</w:t>
+        <w:t xml:space="preserve"> Judge will give the order for transferring criminal from one jail to another jail. He can search Users (Police Officers, CBI Officers, Jail Superidentent)</w:t>
       </w:r>
       <w:r>
         <w:t>. He can change the Punishment of Criminal.</w:t>
@@ -10031,16 +9604,16 @@
         <w:spacing w:after="211"/>
         <w:ind w:left="0" w:firstLine="0"/>
       </w:pPr>
-      <w:bookmarkStart w:id="32" w:name="_Toc347387350"/>
-      <w:bookmarkStart w:id="33" w:name="_Toc347387855"/>
+      <w:bookmarkStart w:id="33" w:name="_Toc347387350"/>
+      <w:bookmarkStart w:id="34" w:name="_Toc370988373"/>
       <w:r>
         <w:t>3.1</w:t>
       </w:r>
       <w:r>
         <w:t xml:space="preserve"> Activity Diagrams</w:t>
       </w:r>
-      <w:bookmarkEnd w:id="32"/>
       <w:bookmarkEnd w:id="33"/>
+      <w:bookmarkEnd w:id="34"/>
       <w:r>
         <w:t xml:space="preserve"> </w:t>
       </w:r>
@@ -10127,7 +9700,6 @@
         <w:rPr>
           <w:noProof/>
           <w:sz w:val="21"/>
-          <w:lang w:val="en-IN" w:eastAsia="en-IN"/>
         </w:rPr>
         <w:drawing>
           <wp:inline distT="0" distB="0" distL="0" distR="0" wp14:anchorId="39319B9B" wp14:editId="3F2B5F67">
@@ -10253,7 +9825,6 @@
         <w:rPr>
           <w:noProof/>
           <w:sz w:val="21"/>
-          <w:lang w:val="en-IN" w:eastAsia="en-IN"/>
         </w:rPr>
         <w:drawing>
           <wp:inline distT="0" distB="0" distL="0" distR="0" wp14:anchorId="7DF7C0F0" wp14:editId="24B1C52E">
@@ -10480,7 +10051,6 @@
       <w:r>
         <w:rPr>
           <w:noProof/>
-          <w:lang w:val="en-IN" w:eastAsia="en-IN"/>
         </w:rPr>
         <w:drawing>
           <wp:inline distT="0" distB="0" distL="0" distR="0" wp14:anchorId="52E63147" wp14:editId="63FD5A24">
@@ -10686,7 +10256,6 @@
       <w:r>
         <w:rPr>
           <w:noProof/>
-          <w:lang w:val="en-IN" w:eastAsia="en-IN"/>
         </w:rPr>
         <w:drawing>
           <wp:inline distT="0" distB="0" distL="0" distR="0" wp14:anchorId="0977FFC2" wp14:editId="5B9B5F6F">
@@ -10903,7 +10472,6 @@
       <w:r>
         <w:rPr>
           <w:noProof/>
-          <w:lang w:val="en-IN" w:eastAsia="en-IN"/>
         </w:rPr>
         <w:drawing>
           <wp:inline distT="0" distB="0" distL="0" distR="0" wp14:anchorId="72A91ABC" wp14:editId="5C739056">
@@ -11088,7 +10656,6 @@
       <w:r>
         <w:rPr>
           <w:noProof/>
-          <w:lang w:val="en-IN" w:eastAsia="en-IN"/>
         </w:rPr>
         <w:drawing>
           <wp:inline distT="0" distB="0" distL="0" distR="0" wp14:anchorId="58751EC3" wp14:editId="202A11C8">
@@ -11180,19 +10747,11 @@
           <w:sz w:val="21"/>
         </w:rPr>
       </w:pPr>
-      <w:proofErr w:type="gramStart"/>
-      <w:r>
-        <w:rPr>
-          <w:sz w:val="21"/>
-        </w:rPr>
-        <w:t>Here ,</w:t>
-      </w:r>
-      <w:proofErr w:type="gramEnd"/>
-      <w:r>
-        <w:rPr>
-          <w:sz w:val="21"/>
-        </w:rPr>
-        <w:t xml:space="preserve"> the person class is the base class which will contains all the information about persons and then criminal, jail Superidentent,</w:t>
+      <w:r>
+        <w:rPr>
+          <w:sz w:val="21"/>
+        </w:rPr>
+        <w:t>Here , the person class is the base class which will contains all the information about persons and then criminal, jail Superidentent,</w:t>
       </w:r>
       <w:r>
         <w:rPr>
@@ -11499,7 +11058,6 @@
       <w:r>
         <w:rPr>
           <w:noProof/>
-          <w:lang w:val="en-IN" w:eastAsia="en-IN"/>
         </w:rPr>
         <w:drawing>
           <wp:inline distT="0" distB="0" distL="0" distR="0" wp14:anchorId="08F8F190" wp14:editId="5157D4DD">
@@ -11547,7 +11105,6 @@
       <w:r>
         <w:rPr>
           <w:noProof/>
-          <w:lang w:val="en-IN" w:eastAsia="en-IN"/>
         </w:rPr>
         <mc:AlternateContent>
           <mc:Choice Requires="wpg">
@@ -11619,7 +11176,7 @@
           </mc:Choice>
           <mc:Fallback>
             <w:pict>
-              <v:group id="Group 23766" o:spid="_x0000_s1026" style="width:50.9pt;height:76.8pt;mso-position-horizontal-relative:char;mso-position-vertical-relative:line" coordsize="6461,9753" o:gfxdata="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">
+              <v:group w14:anchorId="7365E863" id="Group 23766" o:spid="_x0000_s1026" style="width:50.9pt;height:76.8pt;mso-position-horizontal-relative:char;mso-position-vertical-relative:line" coordsize="6461,9753" o:gfxdata="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">
                 <v:shapetype id="_x0000_t75" coordsize="21600,21600" o:spt="75" o:preferrelative="t" path="m@4@5l@4@11@9@11@9@5xe" filled="f" stroked="f">
                   <v:stroke joinstyle="miter"/>
                   <v:formulas>
@@ -11654,7 +11211,6 @@
       <w:r>
         <w:rPr>
           <w:noProof/>
-          <w:lang w:val="en-IN" w:eastAsia="en-IN"/>
         </w:rPr>
         <mc:AlternateContent>
           <mc:Choice Requires="wpg">
@@ -11747,7 +11303,7 @@
           </mc:Choice>
           <mc:Fallback>
             <w:pict>
-              <v:group id="Group 23767" o:spid="_x0000_s1026" style="width:114.7pt;height:74.4pt;mso-position-horizontal-relative:char;mso-position-vertical-relative:line" coordsize="14569,9448" o:gfxdata="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">
+              <v:group w14:anchorId="3C2BB230" id="Group 23767" o:spid="_x0000_s1026" style="width:114.7pt;height:74.4pt;mso-position-horizontal-relative:char;mso-position-vertical-relative:line" coordsize="14569,9448" o:gfxdata="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">
                 <v:shape id="Picture 4767" o:spid="_x0000_s1027" type="#_x0000_t75" style="position:absolute;top:6035;width:5913;height:3413;visibility:visible;mso-wrap-style:square" o:gfxdata="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">
                   <v:imagedata r:id="rId31" o:title=""/>
                 </v:shape>
@@ -11766,7 +11322,6 @@
       <w:r>
         <w:rPr>
           <w:noProof/>
-          <w:lang w:val="en-IN" w:eastAsia="en-IN"/>
         </w:rPr>
         <mc:AlternateContent>
           <mc:Choice Requires="wpg">
@@ -11943,7 +11498,7 @@
           </mc:Choice>
           <mc:Fallback>
             <w:pict>
-              <v:group id="Group 23769" o:spid="_x0000_s1026" style="width:261.1pt;height:83.5pt;mso-position-horizontal-relative:char;mso-position-vertical-relative:line" coordsize="33162,10606" o:gfxdata="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">
+              <v:group w14:anchorId="73A0414F" id="Group 23769" o:spid="_x0000_s1026" style="width:261.1pt;height:83.5pt;mso-position-horizontal-relative:char;mso-position-vertical-relative:line" coordsize="33162,10606" o:gfxdata="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">
                 <v:shape id="Picture 4771" o:spid="_x0000_s1027" type="#_x0000_t75" style="position:absolute;left:29504;top:4572;width:3658;height:6034;visibility:visible;mso-wrap-style:square" o:gfxdata="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">
                   <v:imagedata r:id="rId41" o:title=""/>
                 </v:shape>
@@ -12004,8 +11559,6 @@
         <w:lastRenderedPageBreak/>
         <w:t>Page</w:t>
       </w:r>
-      <w:bookmarkStart w:id="34" w:name="_GoBack"/>
-      <w:bookmarkEnd w:id="34"/>
       <w:r>
         <w:rPr>
           <w:rFonts w:ascii="Cambria" w:hAnsi="Cambria" w:cs="Cambria"/>
@@ -12122,7 +11675,6 @@
         <w:color w:val="44546A" w:themeColor="text2"/>
         <w:sz w:val="26"/>
         <w:szCs w:val="26"/>
-        <w:lang w:val="en-IN" w:eastAsia="en-IN"/>
       </w:rPr>
       <mc:AlternateContent>
         <mc:Choice Requires="wps">
@@ -12239,7 +11791,7 @@
                               <w:sz w:val="27"/>
                               <w:szCs w:val="26"/>
                             </w:rPr>
-                            <w:t>22</w:t>
+                            <w:t>2</w:t>
                           </w:r>
                           <w:r>
                             <w:rPr>
@@ -12325,7 +11877,7 @@
                         <w:sz w:val="27"/>
                         <w:szCs w:val="26"/>
                       </w:rPr>
-                      <w:t>22</w:t>
+                      <w:t>2</w:t>
                     </w:r>
                     <w:r>
                       <w:rPr>
@@ -14796,7 +14348,7 @@
 </file>
 
 <file path=customXml/itemProps1.xml><?xml version="1.0" encoding="utf-8"?>
-<ds:datastoreItem xmlns:ds="http://schemas.openxmlformats.org/officeDocument/2006/customXml" ds:itemID="{CB208328-A856-4E81-AB66-D4A53C8B01AE}">
+<ds:datastoreItem xmlns:ds="http://schemas.openxmlformats.org/officeDocument/2006/customXml" ds:itemID="{21D86EED-E61D-489D-8D3E-3EB300881567}">
   <ds:schemaRefs>
     <ds:schemaRef ds:uri="http://schemas.openxmlformats.org/officeDocument/2006/bibliography"/>
   </ds:schemaRefs>
